--- a/++Templated Entries/READY/KO Hui-dong Templated HE/KO Hui-dong Templated HE.docx
+++ b/++Templated Entries/READY/KO Hui-dong Templated HE/KO Hui-dong Templated HE.docx
@@ -109,11 +109,9 @@
                 <w:tcW w:w="2073" w:type="dxa"/>
               </w:tcPr>
               <w:p>
-                <w:proofErr w:type="spellStart"/>
                 <w:r>
                   <w:t>Jungsil</w:t>
                 </w:r>
-                <w:proofErr w:type="spellEnd"/>
               </w:p>
             </w:tc>
           </w:sdtContent>
@@ -343,36 +341,18 @@
                     <w:b/>
                   </w:rPr>
                 </w:pPr>
-                <w:proofErr w:type="spellStart"/>
                 <w:r>
                   <w:rPr>
                     <w:b/>
                   </w:rPr>
                   <w:t>Ko</w:t>
                 </w:r>
-                <w:proofErr w:type="spellEnd"/>
                 <w:r>
                   <w:rPr>
                     <w:b/>
                     <w:lang w:val="en-US" w:eastAsia="ko-KR"/>
                   </w:rPr>
-                  <w:t xml:space="preserve"> </w:t>
-                </w:r>
-                <w:proofErr w:type="spellStart"/>
-                <w:r>
-                  <w:rPr>
-                    <w:b/>
-                    <w:lang w:val="en-US" w:eastAsia="ko-KR"/>
-                  </w:rPr>
-                  <w:t>Hŭi</w:t>
-                </w:r>
-                <w:proofErr w:type="spellEnd"/>
-                <w:r>
-                  <w:rPr>
-                    <w:b/>
-                    <w:lang w:val="en-US" w:eastAsia="ko-KR"/>
-                  </w:rPr>
-                  <w:t>-dong</w:t>
+                  <w:t xml:space="preserve"> Hŭi-dong</w:t>
                 </w:r>
                 <w:r>
                   <w:rPr>
@@ -486,7 +466,6 @@
             <w:placeholder>
               <w:docPart w:val="EFB0E41078DC9D4F9D4C406274EC2641"/>
             </w:placeholder>
-            <w:showingPlcHdr/>
           </w:sdtPr>
           <w:sdtEndPr/>
           <w:sdtContent>
@@ -501,22 +480,450 @@
               <w:p>
                 <w:r>
                   <w:rPr>
-                    <w:rStyle w:val="PlaceholderText"/>
-                  </w:rPr>
-                  <w:t xml:space="preserve">[Enter an </w:t>
-                </w:r>
-                <w:r>
-                  <w:rPr>
-                    <w:rStyle w:val="PlaceholderText"/>
-                    <w:b/>
-                  </w:rPr>
-                  <w:t>abstract</w:t>
-                </w:r>
-                <w:r>
-                  <w:rPr>
-                    <w:rStyle w:val="PlaceholderText"/>
-                  </w:rPr>
-                  <w:t xml:space="preserve"> for your article]</w:t>
+                    <w:lang w:eastAsia="ko-KR"/>
+                  </w:rPr>
+                  <w:t>Ko Hŭi</w:t>
+                </w:r>
+                <w:r>
+                  <w:rPr>
+                    <w:rFonts w:hint="eastAsia"/>
+                    <w:lang w:eastAsia="ko-KR"/>
+                  </w:rPr>
+                  <w:t>-</w:t>
+                </w:r>
+                <w:r>
+                  <w:rPr>
+                    <w:lang w:eastAsia="ko-KR"/>
+                  </w:rPr>
+                  <w:t>dong</w:t>
+                </w:r>
+                <w:r>
+                  <w:rPr>
+                    <w:rFonts w:hint="eastAsia"/>
+                    <w:lang w:eastAsia="ko-KR"/>
+                  </w:rPr>
+                  <w:t xml:space="preserve"> is regarded </w:t>
+                </w:r>
+                <w:r>
+                  <w:rPr>
+                    <w:lang w:val="en-AU" w:eastAsia="ko-KR"/>
+                  </w:rPr>
+                  <w:t>as</w:t>
+                </w:r>
+                <w:r>
+                  <w:rPr>
+                    <w:rFonts w:hint="eastAsia"/>
+                    <w:lang w:eastAsia="ko-KR"/>
+                  </w:rPr>
+                  <w:t xml:space="preserve"> Kore</w:t>
+                </w:r>
+                <w:r>
+                  <w:rPr>
+                    <w:lang w:val="en-AU" w:eastAsia="ko-KR"/>
+                  </w:rPr>
+                  <w:t>a’s first</w:t>
+                </w:r>
+                <w:r>
+                  <w:rPr>
+                    <w:rFonts w:hint="eastAsia"/>
+                    <w:lang w:eastAsia="ko-KR"/>
+                  </w:rPr>
+                  <w:t xml:space="preserve"> Western-style painter.</w:t>
+                </w:r>
+                <w:r>
+                  <w:rPr>
+                    <w:lang w:val="en-AU" w:eastAsia="ko-KR"/>
+                  </w:rPr>
+                  <w:t xml:space="preserve"> </w:t>
+                </w:r>
+                <w:r>
+                  <w:rPr>
+                    <w:rFonts w:hint="eastAsia"/>
+                    <w:lang w:eastAsia="ko-KR"/>
+                  </w:rPr>
+                  <w:t xml:space="preserve">Born into a progressive diplomatic family, Ko </w:t>
+                </w:r>
+                <w:r>
+                  <w:rPr>
+                    <w:lang w:val="en-AU" w:eastAsia="ko-KR"/>
+                  </w:rPr>
+                  <w:t>studied at a</w:t>
+                </w:r>
+                <w:r>
+                  <w:rPr>
+                    <w:rFonts w:hint="eastAsia"/>
+                    <w:lang w:eastAsia="ko-KR"/>
+                  </w:rPr>
+                  <w:t xml:space="preserve"> French language school in Seoul where he was introduced to Western culture and art </w:t>
+                </w:r>
+                <w:r>
+                  <w:rPr>
+                    <w:lang w:val="en-AU" w:eastAsia="ko-KR"/>
+                  </w:rPr>
+                  <w:t>by</w:t>
+                </w:r>
+                <w:r>
+                  <w:rPr>
+                    <w:rFonts w:hint="eastAsia"/>
+                    <w:lang w:eastAsia="ko-KR"/>
+                  </w:rPr>
+                  <w:t xml:space="preserve"> his French teachers </w:t>
+                </w:r>
+                <w:r>
+                  <w:rPr>
+                    <w:lang w:val="en-AU" w:eastAsia="ko-KR"/>
+                  </w:rPr>
+                  <w:t xml:space="preserve">and </w:t>
+                </w:r>
+                <w:r>
+                  <w:rPr>
+                    <w:rFonts w:hint="eastAsia"/>
+                    <w:lang w:eastAsia="ko-KR"/>
+                  </w:rPr>
+                  <w:t>artists such as L</w:t>
+                </w:r>
+                <w:r>
+                  <w:rPr>
+                    <w:lang w:eastAsia="ko-KR"/>
+                  </w:rPr>
+                  <w:t>é</w:t>
+                </w:r>
+                <w:r>
+                  <w:rPr>
+                    <w:rFonts w:hint="eastAsia"/>
+                    <w:lang w:eastAsia="ko-KR"/>
+                  </w:rPr>
+                  <w:t xml:space="preserve">opold Remion. Ko became a government official, </w:t>
+                </w:r>
+                <w:r>
+                  <w:rPr>
+                    <w:lang w:val="en-AU" w:eastAsia="ko-KR"/>
+                  </w:rPr>
+                  <w:t>but throughout his career</w:t>
+                </w:r>
+                <w:r>
+                  <w:rPr>
+                    <w:rFonts w:hint="eastAsia"/>
+                    <w:lang w:eastAsia="ko-KR"/>
+                  </w:rPr>
+                  <w:t xml:space="preserve"> grew concerned </w:t>
+                </w:r>
+                <w:r>
+                  <w:rPr>
+                    <w:lang w:val="en-AU" w:eastAsia="ko-KR"/>
+                  </w:rPr>
+                  <w:t>with</w:t>
+                </w:r>
+                <w:r>
+                  <w:rPr>
+                    <w:rFonts w:hint="eastAsia"/>
+                    <w:lang w:eastAsia="ko-KR"/>
+                  </w:rPr>
+                  <w:t xml:space="preserve"> what he saw as the decline of his country. </w:t>
+                </w:r>
+                <w:r>
+                  <w:rPr>
+                    <w:lang w:val="en-AU" w:eastAsia="ko-KR"/>
+                  </w:rPr>
+                  <w:t>In response, he</w:t>
+                </w:r>
+                <w:r>
+                  <w:rPr>
+                    <w:rFonts w:hint="eastAsia"/>
+                    <w:lang w:eastAsia="ko-KR"/>
+                  </w:rPr>
+                  <w:t xml:space="preserve"> turned to traditional ink painting</w:t>
+                </w:r>
+                <w:r>
+                  <w:rPr>
+                    <w:lang w:val="en-AU" w:eastAsia="ko-KR"/>
+                  </w:rPr>
+                  <w:t xml:space="preserve">, </w:t>
+                </w:r>
+                <w:r>
+                  <w:rPr>
+                    <w:rFonts w:hint="eastAsia"/>
+                    <w:lang w:eastAsia="ko-KR"/>
+                  </w:rPr>
+                  <w:t>studying under the</w:t>
+                </w:r>
+                <w:r>
+                  <w:rPr>
+                    <w:lang w:val="en-AU" w:eastAsia="ko-KR"/>
+                  </w:rPr>
+                  <w:t xml:space="preserve"> country’s</w:t>
+                </w:r>
+                <w:r>
+                  <w:rPr>
+                    <w:rFonts w:hint="eastAsia"/>
+                    <w:lang w:eastAsia="ko-KR"/>
+                  </w:rPr>
+                  <w:t xml:space="preserve"> last court painters,</w:t>
+                </w:r>
+                <w:r>
+                  <w:rPr>
+                    <w:rFonts w:hint="eastAsia"/>
+                    <w:lang w:eastAsia="ko-KR"/>
+                  </w:rPr>
+                  <w:t xml:space="preserve"> An Chung-sik (</w:t>
+                </w:r>
+                <w:r>
+                  <w:rPr>
+                    <w:rFonts w:ascii="Batang" w:eastAsia="Batang" w:hAnsi="Batang" w:cs="Batang" w:hint="eastAsia"/>
+                    <w:lang w:eastAsia="ko-KR"/>
+                  </w:rPr>
+                  <w:t>안중식</w:t>
+                </w:r>
+                <w:r>
+                  <w:rPr>
+                    <w:rFonts w:hint="eastAsia"/>
+                    <w:lang w:eastAsia="ko-KR"/>
+                  </w:rPr>
+                  <w:t xml:space="preserve">, </w:t>
+                </w:r>
+                <w:r>
+                  <w:rPr>
+                    <w:rFonts w:ascii="Batang" w:eastAsia="Batang" w:hAnsi="Batang" w:cs="Batang" w:hint="eastAsia"/>
+                    <w:lang w:eastAsia="ko-KR"/>
+                  </w:rPr>
+                  <w:t xml:space="preserve">安中植, </w:t>
+                </w:r>
+                <w:r>
+                  <w:rPr>
+                    <w:rFonts w:hint="eastAsia"/>
+                    <w:lang w:eastAsia="ko-KR"/>
+                  </w:rPr>
+                  <w:t>1853-1920) and Cho S</w:t>
+                </w:r>
+                <w:r>
+                  <w:rPr>
+                    <w:lang w:eastAsia="ko-KR"/>
+                  </w:rPr>
+                  <w:t>ŏ</w:t>
+                </w:r>
+                <w:r>
+                  <w:rPr>
+                    <w:rFonts w:hint="eastAsia"/>
+                    <w:lang w:eastAsia="ko-KR"/>
+                  </w:rPr>
+                  <w:t xml:space="preserve">k-chin (1816-1919). Ko eventually came to see traditional ink painting as little more than </w:t>
+                </w:r>
+                <w:r>
+                  <w:rPr>
+                    <w:lang w:val="en-AU" w:eastAsia="ko-KR"/>
+                  </w:rPr>
+                  <w:t>a copy</w:t>
+                </w:r>
+                <w:r>
+                  <w:rPr>
+                    <w:rFonts w:hint="eastAsia"/>
+                    <w:lang w:eastAsia="ko-KR"/>
+                  </w:rPr>
+                  <w:t xml:space="preserve"> of Chinese painting</w:t>
+                </w:r>
+                <w:r>
+                  <w:rPr>
+                    <w:lang w:val="en-AU" w:eastAsia="ko-KR"/>
+                  </w:rPr>
+                  <w:t>, so in</w:t>
+                </w:r>
+                <w:r>
+                  <w:rPr>
+                    <w:rFonts w:hint="eastAsia"/>
+                    <w:lang w:eastAsia="ko-KR"/>
+                  </w:rPr>
+                  <w:t xml:space="preserve"> 1909, the year before</w:t>
+                </w:r>
+                <w:r>
+                  <w:rPr>
+                    <w:lang w:val="en-AU" w:eastAsia="ko-KR"/>
+                  </w:rPr>
+                  <w:t xml:space="preserve"> the</w:t>
+                </w:r>
+                <w:r>
+                  <w:rPr>
+                    <w:rFonts w:hint="eastAsia"/>
+                    <w:lang w:eastAsia="ko-KR"/>
+                  </w:rPr>
+                  <w:t xml:space="preserve"> Japanese </w:t>
+                </w:r>
+                <w:r>
+                  <w:rPr>
+                    <w:lang w:val="en-AU" w:eastAsia="ko-KR"/>
+                  </w:rPr>
+                  <w:t>colonisation of</w:t>
+                </w:r>
+                <w:r>
+                  <w:rPr>
+                    <w:rFonts w:hint="eastAsia"/>
+                    <w:lang w:eastAsia="ko-KR"/>
+                  </w:rPr>
+                  <w:t xml:space="preserve"> Korea, Ko went to Tokyo. There</w:t>
+                </w:r>
+                <w:r>
+                  <w:rPr>
+                    <w:lang w:val="en-US" w:eastAsia="ko-KR"/>
+                  </w:rPr>
+                  <w:t>,</w:t>
+                </w:r>
+                <w:r>
+                  <w:rPr>
+                    <w:rFonts w:hint="eastAsia"/>
+                    <w:lang w:eastAsia="ko-KR"/>
+                  </w:rPr>
+                  <w:t xml:space="preserve"> he studied Western-style painting at the Tokyo School of Fine Arts under Kuroda Seiki (</w:t>
+                </w:r>
+                <w:r>
+                  <w:rPr>
+                    <w:rFonts w:ascii="Batang" w:eastAsia="Batang" w:hAnsi="Batang" w:cs="Batang" w:hint="eastAsia"/>
+                    <w:lang w:eastAsia="ko-KR"/>
+                  </w:rPr>
+                  <w:t>조석진</w:t>
+                </w:r>
+                <w:r>
+                  <w:rPr>
+                    <w:rFonts w:hint="eastAsia"/>
+                    <w:lang w:eastAsia="ko-KR"/>
+                  </w:rPr>
+                  <w:t xml:space="preserve">, </w:t>
+                </w:r>
+                <w:r>
+                  <w:rPr>
+                    <w:rFonts w:ascii="Batang" w:eastAsia="Batang" w:hAnsi="Batang" w:cs="Batang" w:hint="eastAsia"/>
+                    <w:lang w:eastAsia="ko-KR"/>
+                  </w:rPr>
+                  <w:t xml:space="preserve">趙錫晉, </w:t>
+                </w:r>
+                <w:r>
+                  <w:rPr>
+                    <w:rFonts w:hint="eastAsia"/>
+                    <w:lang w:eastAsia="ko-KR"/>
+                  </w:rPr>
+                  <w:t>1866-1924)</w:t>
+                </w:r>
+                <w:r>
+                  <w:rPr>
+                    <w:lang w:val="en-AU" w:eastAsia="ko-KR"/>
+                  </w:rPr>
+                  <w:t>.</w:t>
+                </w:r>
+                <w:r>
+                  <w:rPr>
+                    <w:rFonts w:hint="eastAsia"/>
+                    <w:lang w:eastAsia="ko-KR"/>
+                  </w:rPr>
+                  <w:t xml:space="preserve"> </w:t>
+                </w:r>
+                <w:r>
+                  <w:rPr>
+                    <w:rFonts w:hint="eastAsia"/>
+                    <w:lang w:eastAsia="ko-KR"/>
+                  </w:rPr>
+                  <w:t xml:space="preserve">However, </w:t>
+                </w:r>
+                <w:r>
+                  <w:rPr>
+                    <w:lang w:val="en-AU" w:eastAsia="ko-KR"/>
+                  </w:rPr>
+                  <w:t xml:space="preserve">as is </w:t>
+                </w:r>
+                <w:r>
+                  <w:rPr>
+                    <w:rFonts w:hint="eastAsia"/>
+                    <w:lang w:eastAsia="ko-KR"/>
+                  </w:rPr>
+                  <w:t xml:space="preserve">obvious in the large number of his remaining landscapes, Eastern-style ink painting eventually became Ko's focus, </w:t>
+                </w:r>
+                <w:r>
+                  <w:rPr>
+                    <w:lang w:val="en-AU" w:eastAsia="ko-KR"/>
+                  </w:rPr>
+                  <w:t xml:space="preserve">where he applied </w:t>
+                </w:r>
+                <w:r>
+                  <w:rPr>
+                    <w:rFonts w:hint="eastAsia"/>
+                    <w:lang w:eastAsia="ko-KR"/>
+                  </w:rPr>
+                  <w:t xml:space="preserve">his expertise in Western painting techniques to </w:t>
+                </w:r>
+                <w:r>
+                  <w:rPr>
+                    <w:lang w:val="en-US" w:eastAsia="ko-KR"/>
+                  </w:rPr>
+                  <w:t>the</w:t>
+                </w:r>
+                <w:r>
+                  <w:rPr>
+                    <w:rFonts w:hint="eastAsia"/>
+                    <w:lang w:eastAsia="ko-KR"/>
+                  </w:rPr>
+                  <w:t xml:space="preserve"> traditional Asian medium. The unconventional content and new perspectives in landscape</w:t>
+                </w:r>
+                <w:r>
+                  <w:rPr>
+                    <w:lang w:val="en-US" w:eastAsia="ko-KR"/>
+                  </w:rPr>
+                  <w:t>s</w:t>
+                </w:r>
+                <w:r>
+                  <w:rPr>
+                    <w:rFonts w:hint="eastAsia"/>
+                    <w:lang w:eastAsia="ko-KR"/>
+                  </w:rPr>
+                  <w:t xml:space="preserve"> </w:t>
+                </w:r>
+                <w:r>
+                  <w:rPr>
+                    <w:lang w:val="en-US" w:eastAsia="ko-KR"/>
+                  </w:rPr>
+                  <w:t>that resulted formed</w:t>
+                </w:r>
+                <w:r>
+                  <w:rPr>
+                    <w:rFonts w:hint="eastAsia"/>
+                    <w:lang w:eastAsia="ko-KR"/>
+                  </w:rPr>
+                  <w:t xml:space="preserve"> </w:t>
+                </w:r>
+                <w:r>
+                  <w:rPr>
+                    <w:lang w:val="en-US" w:eastAsia="ko-KR"/>
+                  </w:rPr>
+                  <w:t xml:space="preserve">the </w:t>
+                </w:r>
+                <w:r>
+                  <w:rPr>
+                    <w:rFonts w:hint="eastAsia"/>
+                    <w:lang w:eastAsia="ko-KR"/>
+                  </w:rPr>
+                  <w:t>basis of Ko's reputation as a founder of the modern ink painting style</w:t>
+                </w:r>
+                <w:r>
+                  <w:t>.</w:t>
+                </w:r>
+                <w:r>
+                  <w:t xml:space="preserve"> </w:t>
+                </w:r>
+                <w:r>
+                  <w:rPr>
+                    <w:rFonts w:hint="eastAsia"/>
+                    <w:lang w:eastAsia="ko-KR"/>
+                  </w:rPr>
+                  <w:t xml:space="preserve">Ko was also an art educator and administrator, </w:t>
+                </w:r>
+                <w:r>
+                  <w:rPr>
+                    <w:lang w:eastAsia="ko-KR"/>
+                  </w:rPr>
+                  <w:t>and</w:t>
+                </w:r>
+                <w:r>
+                  <w:rPr>
+                    <w:rFonts w:hint="eastAsia"/>
+                    <w:lang w:eastAsia="ko-KR"/>
+                  </w:rPr>
+                  <w:t xml:space="preserve"> one of the most influential leaders in Korean modern art history.</w:t>
                 </w:r>
               </w:p>
             </w:tc>
@@ -549,53 +956,76 @@
                     <w:lang w:eastAsia="ko-KR"/>
                   </w:rPr>
                 </w:pPr>
-                <w:proofErr w:type="spellStart"/>
-                <w:r>
-                  <w:rPr>
-                    <w:lang w:eastAsia="ko-KR"/>
-                  </w:rPr>
-                  <w:t>Ko</w:t>
-                </w:r>
-                <w:proofErr w:type="spellEnd"/>
-                <w:r>
-                  <w:rPr>
-                    <w:lang w:eastAsia="ko-KR"/>
+                <w:r>
+                  <w:rPr>
+                    <w:lang w:eastAsia="ko-KR"/>
+                  </w:rPr>
+                  <w:t>Ko Hŭi</w:t>
+                </w:r>
+                <w:r>
+                  <w:rPr>
+                    <w:rFonts w:hint="eastAsia"/>
+                    <w:lang w:eastAsia="ko-KR"/>
+                  </w:rPr>
+                  <w:t>-</w:t>
+                </w:r>
+                <w:r>
+                  <w:rPr>
+                    <w:lang w:eastAsia="ko-KR"/>
+                  </w:rPr>
+                  <w:t>dong</w:t>
+                </w:r>
+                <w:r>
+                  <w:rPr>
+                    <w:rFonts w:hint="eastAsia"/>
+                    <w:lang w:eastAsia="ko-KR"/>
+                  </w:rPr>
+                  <w:t xml:space="preserve"> is regarded </w:t>
+                </w:r>
+                <w:r>
+                  <w:rPr>
+                    <w:lang w:val="en-AU" w:eastAsia="ko-KR"/>
+                  </w:rPr>
+                  <w:t>as</w:t>
+                </w:r>
+                <w:r>
+                  <w:rPr>
+                    <w:rFonts w:hint="eastAsia"/>
+                    <w:lang w:eastAsia="ko-KR"/>
+                  </w:rPr>
+                  <w:t xml:space="preserve"> Kore</w:t>
+                </w:r>
+                <w:r>
+                  <w:rPr>
+                    <w:lang w:val="en-AU" w:eastAsia="ko-KR"/>
+                  </w:rPr>
+                  <w:t>a’s first</w:t>
+                </w:r>
+                <w:r>
+                  <w:rPr>
+                    <w:rFonts w:hint="eastAsia"/>
+                    <w:lang w:eastAsia="ko-KR"/>
+                  </w:rPr>
+                  <w:t xml:space="preserve"> Western-style painter.</w:t>
+                </w:r>
+                <w:r>
+                  <w:rPr>
+                    <w:lang w:val="en-AU" w:eastAsia="ko-KR"/>
                   </w:rPr>
                   <w:t xml:space="preserve"> </w:t>
                 </w:r>
-                <w:proofErr w:type="spellStart"/>
-                <w:r>
-                  <w:rPr>
-                    <w:lang w:eastAsia="ko-KR"/>
-                  </w:rPr>
-                  <w:t>Hŭi</w:t>
-                </w:r>
-                <w:proofErr w:type="spellEnd"/>
-                <w:r>
-                  <w:rPr>
-                    <w:rFonts w:hint="eastAsia"/>
-                    <w:lang w:eastAsia="ko-KR"/>
-                  </w:rPr>
-                  <w:t>-</w:t>
-                </w:r>
-                <w:r>
-                  <w:rPr>
-                    <w:lang w:eastAsia="ko-KR"/>
-                  </w:rPr>
-                  <w:t>dong</w:t>
-                </w:r>
-                <w:r>
-                  <w:rPr>
-                    <w:rFonts w:hint="eastAsia"/>
-                    <w:lang w:eastAsia="ko-KR"/>
-                  </w:rPr>
-                  <w:t xml:space="preserve"> is regarded </w:t>
+                <w:r>
+                  <w:rPr>
+                    <w:rFonts w:hint="eastAsia"/>
+                    <w:lang w:eastAsia="ko-KR"/>
+                  </w:rPr>
+                  <w:t xml:space="preserve">Born into a progressive diplomatic family, Ko </w:t>
                 </w:r>
                 <w:r>
                   <w:rPr>
                     <w:lang w:val="en-AU" w:eastAsia="ko-KR"/>
                   </w:rPr>
-                  <w:t>as</w:t>
+                  <w:t>studied at a</w:t>
                 </w:r>
                 <w:r>
                   <w:rPr>
@@ -604,50 +1034,287 @@
                   </w:rPr>
                   <w:t xml:space="preserve"> </w:t>
                 </w:r>
-                <w:proofErr w:type="spellStart"/>
-                <w:r>
-                  <w:rPr>
-                    <w:rFonts w:hint="eastAsia"/>
-                    <w:lang w:eastAsia="ko-KR"/>
-                  </w:rPr>
-                  <w:t>Kore</w:t>
-                </w:r>
-                <w:proofErr w:type="spellEnd"/>
+                <w:r>
+                  <w:rPr>
+                    <w:rFonts w:hint="eastAsia"/>
+                    <w:lang w:eastAsia="ko-KR"/>
+                  </w:rPr>
+                  <w:t>French language school in Seoul</w:t>
+                </w:r>
+                <w:r>
+                  <w:rPr>
+                    <w:rFonts w:hint="eastAsia"/>
+                    <w:lang w:eastAsia="ko-KR"/>
+                  </w:rPr>
+                  <w:t xml:space="preserve"> where he was introduced to Western culture and art </w:t>
+                </w:r>
                 <w:r>
                   <w:rPr>
                     <w:lang w:val="en-AU" w:eastAsia="ko-KR"/>
                   </w:rPr>
-                  <w:t>a’s first</w:t>
-                </w:r>
-                <w:r>
-                  <w:rPr>
-                    <w:rFonts w:hint="eastAsia"/>
-                    <w:lang w:eastAsia="ko-KR"/>
-                  </w:rPr>
-                  <w:t xml:space="preserve"> Western-style painter.</w:t>
+                  <w:t>by</w:t>
+                </w:r>
+                <w:r>
+                  <w:rPr>
+                    <w:rFonts w:hint="eastAsia"/>
+                    <w:lang w:eastAsia="ko-KR"/>
+                  </w:rPr>
+                  <w:t xml:space="preserve"> his French teachers </w:t>
                 </w:r>
                 <w:r>
                   <w:rPr>
                     <w:lang w:val="en-AU" w:eastAsia="ko-KR"/>
                   </w:rPr>
+                  <w:t xml:space="preserve">and </w:t>
+                </w:r>
+                <w:r>
+                  <w:rPr>
+                    <w:rFonts w:hint="eastAsia"/>
+                    <w:lang w:eastAsia="ko-KR"/>
+                  </w:rPr>
+                  <w:t>artists</w:t>
+                </w:r>
+                <w:bookmarkStart w:id="0" w:name="_GoBack"/>
+                <w:bookmarkEnd w:id="0"/>
+                <w:r>
+                  <w:rPr>
+                    <w:rFonts w:hint="eastAsia"/>
+                    <w:lang w:eastAsia="ko-KR"/>
+                  </w:rPr>
+                  <w:t xml:space="preserve"> such as L</w:t>
+                </w:r>
+                <w:r>
+                  <w:rPr>
+                    <w:lang w:eastAsia="ko-KR"/>
+                  </w:rPr>
+                  <w:t>é</w:t>
+                </w:r>
+                <w:r>
+                  <w:rPr>
+                    <w:rFonts w:hint="eastAsia"/>
+                    <w:lang w:eastAsia="ko-KR"/>
+                  </w:rPr>
+                  <w:t xml:space="preserve">opold Remion. Ko became a government official, </w:t>
+                </w:r>
+                <w:r>
+                  <w:rPr>
+                    <w:lang w:val="en-AU" w:eastAsia="ko-KR"/>
+                  </w:rPr>
+                  <w:t>but throughout his career</w:t>
+                </w:r>
+                <w:r>
+                  <w:rPr>
+                    <w:rFonts w:hint="eastAsia"/>
+                    <w:lang w:eastAsia="ko-KR"/>
+                  </w:rPr>
+                  <w:t xml:space="preserve"> grew concerned </w:t>
+                </w:r>
+                <w:r>
+                  <w:rPr>
+                    <w:lang w:val="en-AU" w:eastAsia="ko-KR"/>
+                  </w:rPr>
+                  <w:t>with</w:t>
+                </w:r>
+                <w:r>
+                  <w:rPr>
+                    <w:rFonts w:hint="eastAsia"/>
+                    <w:lang w:eastAsia="ko-KR"/>
+                  </w:rPr>
+                  <w:t xml:space="preserve"> what he saw as the decline of his country. </w:t>
+                </w:r>
+                <w:r>
+                  <w:rPr>
+                    <w:lang w:val="en-AU" w:eastAsia="ko-KR"/>
+                  </w:rPr>
+                  <w:t>In response, he</w:t>
+                </w:r>
+                <w:r>
+                  <w:rPr>
+                    <w:rFonts w:hint="eastAsia"/>
+                    <w:lang w:eastAsia="ko-KR"/>
+                  </w:rPr>
+                  <w:t xml:space="preserve"> turned to traditional ink painting</w:t>
+                </w:r>
+                <w:r>
+                  <w:rPr>
+                    <w:lang w:val="en-AU" w:eastAsia="ko-KR"/>
+                  </w:rPr>
+                  <w:t xml:space="preserve">, </w:t>
+                </w:r>
+                <w:r>
+                  <w:rPr>
+                    <w:rFonts w:hint="eastAsia"/>
+                    <w:lang w:eastAsia="ko-KR"/>
+                  </w:rPr>
+                  <w:t>studying under the</w:t>
+                </w:r>
+                <w:r>
+                  <w:rPr>
+                    <w:lang w:val="en-AU" w:eastAsia="ko-KR"/>
+                  </w:rPr>
+                  <w:t xml:space="preserve"> country’s</w:t>
+                </w:r>
+                <w:r>
+                  <w:rPr>
+                    <w:rFonts w:hint="eastAsia"/>
+                    <w:lang w:eastAsia="ko-KR"/>
+                  </w:rPr>
+                  <w:t xml:space="preserve"> last court painters,</w:t>
+                </w:r>
+                <w:r>
+                  <w:rPr>
+                    <w:rFonts w:hint="eastAsia"/>
+                    <w:lang w:eastAsia="ko-KR"/>
+                  </w:rPr>
+                  <w:t xml:space="preserve"> An Chung-sik (</w:t>
+                </w:r>
+                <w:r>
+                  <w:rPr>
+                    <w:rFonts w:ascii="Batang" w:eastAsia="Batang" w:hAnsi="Batang" w:cs="Batang" w:hint="eastAsia"/>
+                    <w:lang w:eastAsia="ko-KR"/>
+                  </w:rPr>
+                  <w:t>안중식</w:t>
+                </w:r>
+                <w:r>
+                  <w:rPr>
+                    <w:rFonts w:hint="eastAsia"/>
+                    <w:lang w:eastAsia="ko-KR"/>
+                  </w:rPr>
+                  <w:t xml:space="preserve">, </w:t>
+                </w:r>
+                <w:r>
+                  <w:rPr>
+                    <w:rFonts w:ascii="Batang" w:eastAsia="Batang" w:hAnsi="Batang" w:cs="Batang" w:hint="eastAsia"/>
+                    <w:lang w:eastAsia="ko-KR"/>
+                  </w:rPr>
+                  <w:t xml:space="preserve">安中植, </w:t>
+                </w:r>
+                <w:r>
+                  <w:rPr>
+                    <w:rFonts w:hint="eastAsia"/>
+                    <w:lang w:eastAsia="ko-KR"/>
+                  </w:rPr>
+                  <w:t>1853-1920) and Cho S</w:t>
+                </w:r>
+                <w:r>
+                  <w:rPr>
+                    <w:lang w:eastAsia="ko-KR"/>
+                  </w:rPr>
+                  <w:t>ŏ</w:t>
+                </w:r>
+                <w:r>
+                  <w:rPr>
+                    <w:rFonts w:hint="eastAsia"/>
+                    <w:lang w:eastAsia="ko-KR"/>
+                  </w:rPr>
+                  <w:t xml:space="preserve">k-chin (1816-1919). Ko eventually came to see traditional ink painting as little more than </w:t>
+                </w:r>
+                <w:r>
+                  <w:rPr>
+                    <w:lang w:val="en-AU" w:eastAsia="ko-KR"/>
+                  </w:rPr>
+                  <w:t>a copy</w:t>
+                </w:r>
+                <w:r>
+                  <w:rPr>
+                    <w:rFonts w:hint="eastAsia"/>
+                    <w:lang w:eastAsia="ko-KR"/>
+                  </w:rPr>
+                  <w:t xml:space="preserve"> of Chinese painting</w:t>
+                </w:r>
+                <w:r>
+                  <w:rPr>
+                    <w:lang w:val="en-AU" w:eastAsia="ko-KR"/>
+                  </w:rPr>
+                  <w:t>, so in</w:t>
+                </w:r>
+                <w:r>
+                  <w:rPr>
+                    <w:rFonts w:hint="eastAsia"/>
+                    <w:lang w:eastAsia="ko-KR"/>
+                  </w:rPr>
+                  <w:t xml:space="preserve"> 1909, the year before</w:t>
+                </w:r>
+                <w:r>
+                  <w:rPr>
+                    <w:lang w:val="en-AU" w:eastAsia="ko-KR"/>
+                  </w:rPr>
+                  <w:t xml:space="preserve"> the</w:t>
+                </w:r>
+                <w:r>
+                  <w:rPr>
+                    <w:rFonts w:hint="eastAsia"/>
+                    <w:lang w:eastAsia="ko-KR"/>
+                  </w:rPr>
+                  <w:t xml:space="preserve"> Japanese</w:t>
+                </w:r>
+                <w:r>
+                  <w:rPr>
+                    <w:rFonts w:hint="eastAsia"/>
+                    <w:lang w:eastAsia="ko-KR"/>
+                  </w:rPr>
                   <w:t xml:space="preserve"> </w:t>
                 </w:r>
                 <w:r>
                   <w:rPr>
-                    <w:rFonts w:hint="eastAsia"/>
-                    <w:lang w:eastAsia="ko-KR"/>
-                  </w:rPr>
-                  <w:t xml:space="preserve">Born into a progressive diplomatic family, </w:t>
-                </w:r>
-                <w:proofErr w:type="spellStart"/>
-                <w:r>
-                  <w:rPr>
-                    <w:rFonts w:hint="eastAsia"/>
-                    <w:lang w:eastAsia="ko-KR"/>
-                  </w:rPr>
-                  <w:t>Ko</w:t>
-                </w:r>
-                <w:proofErr w:type="spellEnd"/>
+                    <w:lang w:val="en-AU" w:eastAsia="ko-KR"/>
+                  </w:rPr>
+                  <w:t>colonisation of</w:t>
+                </w:r>
+                <w:r>
+                  <w:rPr>
+                    <w:rFonts w:hint="eastAsia"/>
+                    <w:lang w:eastAsia="ko-KR"/>
+                  </w:rPr>
+                  <w:t xml:space="preserve"> Korea, Ko went to Tokyo. There</w:t>
+                </w:r>
+                <w:r>
+                  <w:rPr>
+                    <w:lang w:val="en-US" w:eastAsia="ko-KR"/>
+                  </w:rPr>
+                  <w:t>,</w:t>
+                </w:r>
+                <w:r>
+                  <w:rPr>
+                    <w:rFonts w:hint="eastAsia"/>
+                    <w:lang w:eastAsia="ko-KR"/>
+                  </w:rPr>
+                  <w:t xml:space="preserve"> he studied Western-style painting at the Tokyo School of Fine Arts under Kuroda Seiki (</w:t>
+                </w:r>
+                <w:r>
+                  <w:rPr>
+                    <w:rFonts w:ascii="Batang" w:eastAsia="Batang" w:hAnsi="Batang" w:cs="Batang" w:hint="eastAsia"/>
+                    <w:lang w:eastAsia="ko-KR"/>
+                  </w:rPr>
+                  <w:t>조석진</w:t>
+                </w:r>
+                <w:r>
+                  <w:rPr>
+                    <w:rFonts w:hint="eastAsia"/>
+                    <w:lang w:eastAsia="ko-KR"/>
+                  </w:rPr>
+                  <w:t xml:space="preserve">, </w:t>
+                </w:r>
+                <w:r>
+                  <w:rPr>
+                    <w:rFonts w:ascii="Batang" w:eastAsia="Batang" w:hAnsi="Batang" w:cs="Batang" w:hint="eastAsia"/>
+                    <w:lang w:eastAsia="ko-KR"/>
+                  </w:rPr>
+                  <w:t xml:space="preserve">趙錫晉, </w:t>
+                </w:r>
+                <w:r>
+                  <w:rPr>
+                    <w:rFonts w:hint="eastAsia"/>
+                    <w:lang w:eastAsia="ko-KR"/>
+                  </w:rPr>
+                  <w:t>1866-1924)</w:t>
+                </w:r>
+                <w:r>
+                  <w:rPr>
+                    <w:lang w:val="en-AU" w:eastAsia="ko-KR"/>
+                  </w:rPr>
+                  <w:t>.</w:t>
+                </w:r>
                 <w:r>
                   <w:rPr>
                     <w:rFonts w:hint="eastAsia"/>
@@ -657,9 +1324,55 @@
                 </w:r>
                 <w:r>
                   <w:rPr>
+                    <w:rFonts w:hint="eastAsia"/>
+                    <w:lang w:eastAsia="ko-KR"/>
+                  </w:rPr>
+                  <w:t xml:space="preserve">However, </w:t>
+                </w:r>
+                <w:r>
+                  <w:rPr>
                     <w:lang w:val="en-AU" w:eastAsia="ko-KR"/>
                   </w:rPr>
-                  <w:t>studied at a</w:t>
+                  <w:t xml:space="preserve">as is </w:t>
+                </w:r>
+                <w:r>
+                  <w:rPr>
+                    <w:rFonts w:hint="eastAsia"/>
+                    <w:lang w:eastAsia="ko-KR"/>
+                  </w:rPr>
+                  <w:t xml:space="preserve">obvious in the large number of his remaining landscapes, Eastern-style ink painting eventually became Ko's focus, </w:t>
+                </w:r>
+                <w:r>
+                  <w:rPr>
+                    <w:lang w:val="en-AU" w:eastAsia="ko-KR"/>
+                  </w:rPr>
+                  <w:t xml:space="preserve">where he applied </w:t>
+                </w:r>
+                <w:r>
+                  <w:rPr>
+                    <w:rFonts w:hint="eastAsia"/>
+                    <w:lang w:eastAsia="ko-KR"/>
+                  </w:rPr>
+                  <w:t xml:space="preserve">his expertise in Western painting techniques to </w:t>
+                </w:r>
+                <w:r>
+                  <w:rPr>
+                    <w:lang w:val="en-US" w:eastAsia="ko-KR"/>
+                  </w:rPr>
+                  <w:t>the</w:t>
+                </w:r>
+                <w:r>
+                  <w:rPr>
+                    <w:rFonts w:hint="eastAsia"/>
+                    <w:lang w:eastAsia="ko-KR"/>
+                  </w:rPr>
+                  <w:t xml:space="preserve"> traditional Asian medium. The unconventional content and new perspectives in landscape</w:t>
+                </w:r>
+                <w:r>
+                  <w:rPr>
+                    <w:lang w:val="en-US" w:eastAsia="ko-KR"/>
+                  </w:rPr>
+                  <w:t>s</w:t>
                 </w:r>
                 <w:r>
                   <w:rPr>
@@ -670,297 +1383,15 @@
                 </w:r>
                 <w:r>
                   <w:rPr>
-                    <w:rFonts w:hint="eastAsia"/>
-                    <w:lang w:eastAsia="ko-KR"/>
-                  </w:rPr>
-                  <w:t>French language school in Seoul</w:t>
-                </w:r>
-                <w:r>
-                  <w:rPr>
-                    <w:rFonts w:hint="eastAsia"/>
-                    <w:lang w:eastAsia="ko-KR"/>
-                  </w:rPr>
-                  <w:t xml:space="preserve"> where </w:t>
-                </w:r>
-                <w:proofErr w:type="gramStart"/>
-                <w:r>
-                  <w:rPr>
-                    <w:rFonts w:hint="eastAsia"/>
-                    <w:lang w:eastAsia="ko-KR"/>
-                  </w:rPr>
-                  <w:t xml:space="preserve">he was introduced to Western culture and art </w:t>
-                </w:r>
-                <w:r>
-                  <w:rPr>
-                    <w:lang w:val="en-AU" w:eastAsia="ko-KR"/>
-                  </w:rPr>
-                  <w:t>by</w:t>
-                </w:r>
-                <w:r>
-                  <w:rPr>
-                    <w:rFonts w:hint="eastAsia"/>
-                    <w:lang w:eastAsia="ko-KR"/>
-                  </w:rPr>
-                  <w:t xml:space="preserve"> his French teachers </w:t>
-                </w:r>
-                <w:r>
-                  <w:rPr>
-                    <w:lang w:val="en-AU" w:eastAsia="ko-KR"/>
-                  </w:rPr>
-                  <w:t xml:space="preserve">and </w:t>
-                </w:r>
-                <w:r>
-                  <w:rPr>
-                    <w:rFonts w:hint="eastAsia"/>
-                    <w:lang w:eastAsia="ko-KR"/>
-                  </w:rPr>
-                  <w:t>artists such as L</w:t>
-                </w:r>
-                <w:r>
-                  <w:rPr>
-                    <w:lang w:eastAsia="ko-KR"/>
-                  </w:rPr>
-                  <w:t>é</w:t>
-                </w:r>
-                <w:r>
-                  <w:rPr>
-                    <w:rFonts w:hint="eastAsia"/>
-                    <w:lang w:eastAsia="ko-KR"/>
-                  </w:rPr>
-                  <w:t xml:space="preserve">opold </w:t>
-                </w:r>
-                <w:proofErr w:type="spellStart"/>
-                <w:r>
-                  <w:rPr>
-                    <w:rFonts w:hint="eastAsia"/>
-                    <w:lang w:eastAsia="ko-KR"/>
-                  </w:rPr>
-                  <w:t>Remion</w:t>
-                </w:r>
-                <w:proofErr w:type="spellEnd"/>
-                <w:proofErr w:type="gramEnd"/>
-                <w:r>
-                  <w:rPr>
-                    <w:rFonts w:hint="eastAsia"/>
-                    <w:lang w:eastAsia="ko-KR"/>
-                  </w:rPr>
-                  <w:t xml:space="preserve">. </w:t>
-                </w:r>
-                <w:proofErr w:type="spellStart"/>
-                <w:r>
-                  <w:rPr>
-                    <w:rFonts w:hint="eastAsia"/>
-                    <w:lang w:eastAsia="ko-KR"/>
-                  </w:rPr>
-                  <w:t>Ko</w:t>
-                </w:r>
-                <w:proofErr w:type="spellEnd"/>
-                <w:r>
-                  <w:rPr>
-                    <w:rFonts w:hint="eastAsia"/>
-                    <w:lang w:eastAsia="ko-KR"/>
-                  </w:rPr>
-                  <w:t xml:space="preserve"> became a government official, </w:t>
-                </w:r>
-                <w:r>
-                  <w:rPr>
-                    <w:lang w:val="en-AU" w:eastAsia="ko-KR"/>
-                  </w:rPr>
-                  <w:t>but throughout his career</w:t>
-                </w:r>
-                <w:r>
-                  <w:rPr>
-                    <w:rFonts w:hint="eastAsia"/>
-                    <w:lang w:eastAsia="ko-KR"/>
-                  </w:rPr>
-                  <w:t xml:space="preserve"> grew concerned </w:t>
-                </w:r>
-                <w:r>
-                  <w:rPr>
-                    <w:lang w:val="en-AU" w:eastAsia="ko-KR"/>
-                  </w:rPr>
-                  <w:t>with</w:t>
-                </w:r>
-                <w:r>
-                  <w:rPr>
-                    <w:rFonts w:hint="eastAsia"/>
-                    <w:lang w:eastAsia="ko-KR"/>
-                  </w:rPr>
-                  <w:t xml:space="preserve"> what he saw as the decline of his country. </w:t>
-                </w:r>
-                <w:r>
-                  <w:rPr>
-                    <w:lang w:val="en-AU" w:eastAsia="ko-KR"/>
-                  </w:rPr>
-                  <w:t>In response, he</w:t>
-                </w:r>
-                <w:r>
-                  <w:rPr>
-                    <w:rFonts w:hint="eastAsia"/>
-                    <w:lang w:eastAsia="ko-KR"/>
-                  </w:rPr>
-                  <w:t xml:space="preserve"> turned to traditional ink painting</w:t>
-                </w:r>
-                <w:r>
-                  <w:rPr>
-                    <w:lang w:val="en-AU" w:eastAsia="ko-KR"/>
-                  </w:rPr>
-                  <w:t xml:space="preserve">, </w:t>
-                </w:r>
-                <w:r>
-                  <w:rPr>
-                    <w:rFonts w:hint="eastAsia"/>
-                    <w:lang w:eastAsia="ko-KR"/>
-                  </w:rPr>
-                  <w:t>studying under the</w:t>
-                </w:r>
-                <w:r>
-                  <w:rPr>
-                    <w:lang w:val="en-AU" w:eastAsia="ko-KR"/>
-                  </w:rPr>
-                  <w:t xml:space="preserve"> country’s</w:t>
-                </w:r>
-                <w:r>
-                  <w:rPr>
-                    <w:rFonts w:hint="eastAsia"/>
-                    <w:lang w:eastAsia="ko-KR"/>
-                  </w:rPr>
-                  <w:t xml:space="preserve"> last court painters,</w:t>
-                </w:r>
-                <w:r>
-                  <w:rPr>
-                    <w:rFonts w:hint="eastAsia"/>
-                    <w:lang w:eastAsia="ko-KR"/>
-                  </w:rPr>
-                  <w:t xml:space="preserve"> An Chung-</w:t>
-                </w:r>
-                <w:proofErr w:type="spellStart"/>
-                <w:r>
-                  <w:rPr>
-                    <w:rFonts w:hint="eastAsia"/>
-                    <w:lang w:eastAsia="ko-KR"/>
-                  </w:rPr>
-                  <w:t>sik</w:t>
-                </w:r>
-                <w:proofErr w:type="spellEnd"/>
-                <w:r>
-                  <w:rPr>
-                    <w:rFonts w:hint="eastAsia"/>
-                    <w:lang w:eastAsia="ko-KR"/>
-                  </w:rPr>
-                  <w:t xml:space="preserve"> (</w:t>
-                </w:r>
-                <w:r>
-                  <w:rPr>
-                    <w:rFonts w:ascii="Batang" w:eastAsia="Batang" w:hAnsi="Batang" w:cs="Batang" w:hint="eastAsia"/>
-                    <w:lang w:eastAsia="ko-KR"/>
-                  </w:rPr>
-                  <w:t>안중식</w:t>
-                </w:r>
-                <w:r>
-                  <w:rPr>
-                    <w:rFonts w:hint="eastAsia"/>
-                    <w:lang w:eastAsia="ko-KR"/>
-                  </w:rPr>
-                  <w:t xml:space="preserve">, </w:t>
-                </w:r>
-                <w:r>
-                  <w:rPr>
-                    <w:rFonts w:ascii="Batang" w:eastAsia="Batang" w:hAnsi="Batang" w:cs="Batang" w:hint="eastAsia"/>
-                    <w:lang w:eastAsia="ko-KR"/>
-                  </w:rPr>
-                  <w:t xml:space="preserve">安中植, </w:t>
-                </w:r>
-                <w:r>
-                  <w:rPr>
-                    <w:rFonts w:hint="eastAsia"/>
-                    <w:lang w:eastAsia="ko-KR"/>
-                  </w:rPr>
-                  <w:t xml:space="preserve">1853-1920) and Cho </w:t>
-                </w:r>
-                <w:proofErr w:type="spellStart"/>
-                <w:r>
-                  <w:rPr>
-                    <w:rFonts w:hint="eastAsia"/>
-                    <w:lang w:eastAsia="ko-KR"/>
-                  </w:rPr>
-                  <w:t>S</w:t>
-                </w:r>
-                <w:r>
-                  <w:rPr>
-                    <w:lang w:eastAsia="ko-KR"/>
-                  </w:rPr>
-                  <w:t>ŏ</w:t>
-                </w:r>
-                <w:r>
-                  <w:rPr>
-                    <w:rFonts w:hint="eastAsia"/>
-                    <w:lang w:eastAsia="ko-KR"/>
-                  </w:rPr>
-                  <w:t>k</w:t>
-                </w:r>
-                <w:proofErr w:type="spellEnd"/>
-                <w:r>
-                  <w:rPr>
-                    <w:rFonts w:hint="eastAsia"/>
-                    <w:lang w:eastAsia="ko-KR"/>
-                  </w:rPr>
-                  <w:t xml:space="preserve">-chin (1816-1919). </w:t>
-                </w:r>
-                <w:proofErr w:type="spellStart"/>
-                <w:r>
-                  <w:rPr>
-                    <w:rFonts w:hint="eastAsia"/>
-                    <w:lang w:eastAsia="ko-KR"/>
-                  </w:rPr>
-                  <w:t>Ko</w:t>
-                </w:r>
-                <w:proofErr w:type="spellEnd"/>
-                <w:r>
-                  <w:rPr>
-                    <w:rFonts w:hint="eastAsia"/>
-                    <w:lang w:eastAsia="ko-KR"/>
-                  </w:rPr>
-                  <w:t xml:space="preserve"> eventually came to see traditional ink painting as little more than </w:t>
-                </w:r>
-                <w:r>
-                  <w:rPr>
-                    <w:lang w:val="en-AU" w:eastAsia="ko-KR"/>
-                  </w:rPr>
-                  <w:t>a copy</w:t>
-                </w:r>
-                <w:r>
-                  <w:rPr>
-                    <w:rFonts w:hint="eastAsia"/>
-                    <w:lang w:eastAsia="ko-KR"/>
-                  </w:rPr>
-                  <w:t xml:space="preserve"> of Chinese painting</w:t>
-                </w:r>
-                <w:r>
-                  <w:rPr>
-                    <w:lang w:val="en-AU" w:eastAsia="ko-KR"/>
-                  </w:rPr>
-                  <w:t>, so in</w:t>
-                </w:r>
-                <w:r>
-                  <w:rPr>
-                    <w:rFonts w:hint="eastAsia"/>
-                    <w:lang w:eastAsia="ko-KR"/>
-                  </w:rPr>
-                  <w:t xml:space="preserve"> 1909, the year before</w:t>
-                </w:r>
-                <w:r>
-                  <w:rPr>
-                    <w:lang w:val="en-AU" w:eastAsia="ko-KR"/>
-                  </w:rPr>
-                  <w:t xml:space="preserve"> the</w:t>
-                </w:r>
-                <w:r>
-                  <w:rPr>
-                    <w:rFonts w:hint="eastAsia"/>
-                    <w:lang w:eastAsia="ko-KR"/>
-                  </w:rPr>
-                  <w:t xml:space="preserve"> Japanese</w:t>
+                    <w:lang w:val="en-US" w:eastAsia="ko-KR"/>
+                  </w:rPr>
+                  <w:t xml:space="preserve">that resulted </w:t>
+                </w:r>
+                <w:r>
+                  <w:rPr>
+                    <w:lang w:val="en-US" w:eastAsia="ko-KR"/>
+                  </w:rPr>
+                  <w:t>formed</w:t>
                 </w:r>
                 <w:r>
                   <w:rPr>
@@ -971,85 +1402,21 @@
                 </w:r>
                 <w:r>
                   <w:rPr>
-                    <w:lang w:val="en-AU" w:eastAsia="ko-KR"/>
-                  </w:rPr>
-                  <w:t>colonisation of</w:t>
-                </w:r>
-                <w:r>
-                  <w:rPr>
-                    <w:rFonts w:hint="eastAsia"/>
-                    <w:lang w:eastAsia="ko-KR"/>
-                  </w:rPr>
-                  <w:t xml:space="preserve"> Korea, </w:t>
-                </w:r>
-                <w:proofErr w:type="spellStart"/>
-                <w:r>
-                  <w:rPr>
-                    <w:rFonts w:hint="eastAsia"/>
-                    <w:lang w:eastAsia="ko-KR"/>
-                  </w:rPr>
-                  <w:t>Ko</w:t>
-                </w:r>
-                <w:proofErr w:type="spellEnd"/>
-                <w:r>
-                  <w:rPr>
-                    <w:rFonts w:hint="eastAsia"/>
-                    <w:lang w:eastAsia="ko-KR"/>
-                  </w:rPr>
-                  <w:t xml:space="preserve"> went to Tokyo. There</w:t>
-                </w:r>
-                <w:r>
-                  <w:rPr>
                     <w:lang w:val="en-US" w:eastAsia="ko-KR"/>
                   </w:rPr>
-                  <w:t>,</w:t>
-                </w:r>
-                <w:r>
-                  <w:rPr>
-                    <w:rFonts w:hint="eastAsia"/>
-                    <w:lang w:eastAsia="ko-KR"/>
-                  </w:rPr>
-                  <w:t xml:space="preserve"> he studied Western-style painting at the Tokyo School of Fine Arts under Kuroda Seiki (</w:t>
-                </w:r>
-                <w:r>
-                  <w:rPr>
-                    <w:rFonts w:ascii="Batang" w:eastAsia="Batang" w:hAnsi="Batang" w:cs="Batang" w:hint="eastAsia"/>
-                    <w:lang w:eastAsia="ko-KR"/>
-                  </w:rPr>
-                  <w:t>조석진</w:t>
-                </w:r>
-                <w:r>
-                  <w:rPr>
-                    <w:rFonts w:hint="eastAsia"/>
-                    <w:lang w:eastAsia="ko-KR"/>
-                  </w:rPr>
-                  <w:t xml:space="preserve">, </w:t>
-                </w:r>
-                <w:r>
-                  <w:rPr>
-                    <w:rFonts w:ascii="Batang" w:eastAsia="Batang" w:hAnsi="Batang" w:cs="Batang" w:hint="eastAsia"/>
-                    <w:lang w:eastAsia="ko-KR"/>
-                  </w:rPr>
-                  <w:t xml:space="preserve">趙錫晉, </w:t>
-                </w:r>
-                <w:r>
-                  <w:rPr>
-                    <w:rFonts w:hint="eastAsia"/>
-                    <w:lang w:eastAsia="ko-KR"/>
-                  </w:rPr>
-                  <w:t>1866-1924)</w:t>
-                </w:r>
-                <w:r>
-                  <w:rPr>
-                    <w:lang w:val="en-AU" w:eastAsia="ko-KR"/>
-                  </w:rPr>
+                  <w:t xml:space="preserve">the </w:t>
+                </w:r>
+                <w:r>
+                  <w:rPr>
+                    <w:rFonts w:hint="eastAsia"/>
+                    <w:lang w:eastAsia="ko-KR"/>
+                  </w:rPr>
+                  <w:t>basis of Ko's reputation as a founder of the modern ink painting style</w:t>
+                </w:r>
+                <w:r>
                   <w:t>.</w:t>
                 </w:r>
                 <w:r>
-                  <w:rPr>
-                    <w:rFonts w:hint="eastAsia"/>
-                    <w:lang w:eastAsia="ko-KR"/>
-                  </w:rPr>
                   <w:t xml:space="preserve"> </w:t>
                 </w:r>
                 <w:r>
@@ -1057,145 +1424,7 @@
                     <w:rFonts w:hint="eastAsia"/>
                     <w:lang w:eastAsia="ko-KR"/>
                   </w:rPr>
-                  <w:t xml:space="preserve">However, </w:t>
-                </w:r>
-                <w:r>
-                  <w:rPr>
-                    <w:lang w:val="en-AU" w:eastAsia="ko-KR"/>
-                  </w:rPr>
-                  <w:t xml:space="preserve">as is </w:t>
-                </w:r>
-                <w:r>
-                  <w:rPr>
-                    <w:rFonts w:hint="eastAsia"/>
-                    <w:lang w:eastAsia="ko-KR"/>
-                  </w:rPr>
-                  <w:t xml:space="preserve">obvious in the large number of his remaining landscapes, Eastern-style ink painting eventually became </w:t>
-                </w:r>
-                <w:proofErr w:type="spellStart"/>
-                <w:r>
-                  <w:rPr>
-                    <w:rFonts w:hint="eastAsia"/>
-                    <w:lang w:eastAsia="ko-KR"/>
-                  </w:rPr>
-                  <w:t>Ko's</w:t>
-                </w:r>
-                <w:proofErr w:type="spellEnd"/>
-                <w:r>
-                  <w:rPr>
-                    <w:rFonts w:hint="eastAsia"/>
-                    <w:lang w:eastAsia="ko-KR"/>
-                  </w:rPr>
-                  <w:t xml:space="preserve"> focus, </w:t>
-                </w:r>
-                <w:r>
-                  <w:rPr>
-                    <w:lang w:val="en-AU" w:eastAsia="ko-KR"/>
-                  </w:rPr>
-                  <w:t xml:space="preserve">where he applied </w:t>
-                </w:r>
-                <w:r>
-                  <w:rPr>
-                    <w:rFonts w:hint="eastAsia"/>
-                    <w:lang w:eastAsia="ko-KR"/>
-                  </w:rPr>
-                  <w:t xml:space="preserve">his expertise in Western painting techniques to </w:t>
-                </w:r>
-                <w:r>
-                  <w:rPr>
-                    <w:lang w:val="en-US" w:eastAsia="ko-KR"/>
-                  </w:rPr>
-                  <w:t>the</w:t>
-                </w:r>
-                <w:r>
-                  <w:rPr>
-                    <w:rFonts w:hint="eastAsia"/>
-                    <w:lang w:eastAsia="ko-KR"/>
-                  </w:rPr>
-                  <w:t xml:space="preserve"> traditional Asian medium. The unconventional content and new perspectives in landscape</w:t>
-                </w:r>
-                <w:r>
-                  <w:rPr>
-                    <w:lang w:val="en-US" w:eastAsia="ko-KR"/>
-                  </w:rPr>
-                  <w:t>s</w:t>
-                </w:r>
-                <w:r>
-                  <w:rPr>
-                    <w:rFonts w:hint="eastAsia"/>
-                    <w:lang w:eastAsia="ko-KR"/>
-                  </w:rPr>
-                  <w:t xml:space="preserve"> </w:t>
-                </w:r>
-                <w:r>
-                  <w:rPr>
-                    <w:lang w:val="en-US" w:eastAsia="ko-KR"/>
-                  </w:rPr>
-                  <w:t xml:space="preserve">that resulted </w:t>
-                </w:r>
-                <w:r>
-                  <w:rPr>
-                    <w:lang w:val="en-US" w:eastAsia="ko-KR"/>
-                  </w:rPr>
-                  <w:t>formed</w:t>
-                </w:r>
-                <w:r>
-                  <w:rPr>
-                    <w:rFonts w:hint="eastAsia"/>
-                    <w:lang w:eastAsia="ko-KR"/>
-                  </w:rPr>
-                  <w:t xml:space="preserve"> </w:t>
-                </w:r>
-                <w:r>
-                  <w:rPr>
-                    <w:lang w:val="en-US" w:eastAsia="ko-KR"/>
-                  </w:rPr>
-                  <w:t xml:space="preserve">the </w:t>
-                </w:r>
-                <w:r>
-                  <w:rPr>
-                    <w:rFonts w:hint="eastAsia"/>
-                    <w:lang w:eastAsia="ko-KR"/>
-                  </w:rPr>
-                  <w:t xml:space="preserve">basis of </w:t>
-                </w:r>
-                <w:proofErr w:type="spellStart"/>
-                <w:r>
-                  <w:rPr>
-                    <w:rFonts w:hint="eastAsia"/>
-                    <w:lang w:eastAsia="ko-KR"/>
-                  </w:rPr>
-                  <w:t>Ko's</w:t>
-                </w:r>
-                <w:proofErr w:type="spellEnd"/>
-                <w:r>
-                  <w:rPr>
-                    <w:rFonts w:hint="eastAsia"/>
-                    <w:lang w:eastAsia="ko-KR"/>
-                  </w:rPr>
-                  <w:t xml:space="preserve"> reputation as a founder of the modern ink painting style</w:t>
-                </w:r>
-                <w:r>
-                  <w:t>.</w:t>
-                </w:r>
-                <w:r>
-                  <w:t xml:space="preserve"> </w:t>
-                </w:r>
-                <w:proofErr w:type="spellStart"/>
-                <w:r>
-                  <w:rPr>
-                    <w:rFonts w:hint="eastAsia"/>
-                    <w:lang w:eastAsia="ko-KR"/>
-                  </w:rPr>
-                  <w:t>Ko</w:t>
-                </w:r>
-                <w:proofErr w:type="spellEnd"/>
-                <w:r>
-                  <w:rPr>
-                    <w:rFonts w:hint="eastAsia"/>
-                    <w:lang w:eastAsia="ko-KR"/>
-                  </w:rPr>
-                  <w:t xml:space="preserve"> was also an art educator and administrator, </w:t>
+                  <w:t xml:space="preserve">Ko was also an art educator and administrator, </w:t>
                 </w:r>
                 <w:r>
                   <w:rPr>
@@ -1233,23 +1462,7 @@
                     <w:rFonts w:hint="eastAsia"/>
                     <w:lang w:eastAsia="ko-KR"/>
                   </w:rPr>
-                  <w:t xml:space="preserve">After he graduated from the Tokyo School of Fine Arts in 1915, </w:t>
-                </w:r>
-                <w:proofErr w:type="spellStart"/>
-                <w:r>
-                  <w:rPr>
-                    <w:rFonts w:hint="eastAsia"/>
-                    <w:lang w:eastAsia="ko-KR"/>
-                  </w:rPr>
-                  <w:t>Ko</w:t>
-                </w:r>
-                <w:proofErr w:type="spellEnd"/>
-                <w:r>
-                  <w:rPr>
-                    <w:rFonts w:hint="eastAsia"/>
-                    <w:lang w:eastAsia="ko-KR"/>
-                  </w:rPr>
-                  <w:t xml:space="preserve"> returned to Seoul and continued to paint. Among his surviving oil paintings are three self-portraits that </w:t>
+                  <w:t xml:space="preserve">After he graduated from the Tokyo School of Fine Arts in 1915, Ko returned to Seoul and continued to paint. Among his surviving oil paintings are three self-portraits that </w:t>
                 </w:r>
                 <w:r>
                   <w:rPr>
@@ -1275,7 +1488,15 @@
                     <w:rFonts w:hint="eastAsia"/>
                     <w:lang w:eastAsia="ko-KR"/>
                   </w:rPr>
-                  <w:t xml:space="preserve"> the artist holding a fan, wearing an open-buttoned summer shirt, and posed in front of a bookshelf with a painting on the wall behind</w:t>
+                  <w:t xml:space="preserve"> the artist holding a fan, </w:t>
+                </w:r>
+                <w:r>
+                  <w:rPr>
+                    <w:rFonts w:hint="eastAsia"/>
+                    <w:lang w:eastAsia="ko-KR"/>
+                  </w:rPr>
+                  <w:lastRenderedPageBreak/>
+                  <w:t>wearing an open-buttoned summer shirt, and posed in front of a bookshelf with a painting on the wall behind</w:t>
                 </w:r>
                 <w:r>
                   <w:rPr>
@@ -1349,41 +1570,16 @@
                 <w:r>
                   <w:t xml:space="preserve">Figure </w:t>
                 </w:r>
-                <w:r>
-                  <w:fldChar w:fldCharType="begin"/>
-                </w:r>
-                <w:r>
-                  <w:instrText xml:space="preserve"> SEQ Figure \* ARABIC </w:instrText>
-                </w:r>
-                <w:r>
-                  <w:fldChar w:fldCharType="separate"/>
-                </w:r>
-                <w:r>
-                  <w:rPr>
-                    <w:noProof/>
-                  </w:rPr>
-                  <w:t>1</w:t>
-                </w:r>
-                <w:r>
-                  <w:rPr>
-                    <w:noProof/>
-                  </w:rPr>
-                  <w:fldChar w:fldCharType="end"/>
-                </w:r>
-                <w:r>
-                  <w:t xml:space="preserve">: </w:t>
-                </w:r>
-                <w:proofErr w:type="spellStart"/>
-                <w:r>
-                  <w:t>Ko</w:t>
-                </w:r>
-                <w:proofErr w:type="spellEnd"/>
-                <w:r>
-                  <w:t xml:space="preserve"> </w:t>
-                </w:r>
-                <w:proofErr w:type="spellStart"/>
-                <w:r>
-                  <w:t>H</w:t>
+                <w:fldSimple w:instr=" SEQ Figure \* ARABIC ">
+                  <w:r>
+                    <w:rPr>
+                      <w:noProof/>
+                    </w:rPr>
+                    <w:t>1</w:t>
+                  </w:r>
+                </w:fldSimple>
+                <w:r>
+                  <w:t>: Ko H</w:t>
                 </w:r>
                 <w:r>
                   <w:rPr>
@@ -1392,11 +1588,7 @@
                   <w:t>ŭ</w:t>
                 </w:r>
                 <w:r>
-                  <w:t>i</w:t>
-                </w:r>
-                <w:proofErr w:type="spellEnd"/>
-                <w:r>
-                  <w:t xml:space="preserve">-dong, </w:t>
+                  <w:t xml:space="preserve">i-dong, </w:t>
                 </w:r>
                 <w:r>
                   <w:rPr>
@@ -1414,7 +1606,6 @@
                     <w:lang w:eastAsia="ko-KR"/>
                   </w:rPr>
                 </w:pPr>
-                <w:proofErr w:type="spellStart"/>
                 <w:r>
                   <w:rPr>
                     <w:rFonts w:hint="eastAsia"/>
@@ -1422,7 +1613,6 @@
                   </w:rPr>
                   <w:t>Ko</w:t>
                 </w:r>
-                <w:proofErr w:type="spellEnd"/>
                 <w:r>
                   <w:rPr>
                     <w:lang w:val="en-AU" w:eastAsia="ko-KR"/>
@@ -1434,15 +1624,7 @@
                     <w:rFonts w:hint="eastAsia"/>
                     <w:lang w:eastAsia="ko-KR"/>
                   </w:rPr>
-                  <w:t xml:space="preserve">taught art in many high schools in Seoul, and opened </w:t>
-                </w:r>
-                <w:proofErr w:type="spellStart"/>
-                <w:r>
-                  <w:rPr>
-                    <w:rFonts w:hint="eastAsia"/>
-                    <w:lang w:eastAsia="ko-KR"/>
-                  </w:rPr>
-                  <w:t>Kory</w:t>
+                  <w:t>taught art in many high schools in Seoul, and opened Kory</w:t>
                 </w:r>
                 <w:r>
                   <w:rPr>
@@ -1450,7 +1632,6 @@
                   </w:rPr>
                   <w:t>ŏ</w:t>
                 </w:r>
-                <w:proofErr w:type="spellEnd"/>
                 <w:r>
                   <w:rPr>
                     <w:rFonts w:hint="eastAsia"/>
@@ -1469,23 +1650,7 @@
                     <w:rFonts w:hint="eastAsia"/>
                     <w:lang w:eastAsia="ko-KR"/>
                   </w:rPr>
-                  <w:t xml:space="preserve">. Most importantly, </w:t>
-                </w:r>
-                <w:proofErr w:type="spellStart"/>
-                <w:r>
-                  <w:rPr>
-                    <w:rFonts w:hint="eastAsia"/>
-                    <w:lang w:eastAsia="ko-KR"/>
-                  </w:rPr>
-                  <w:t>Ko</w:t>
-                </w:r>
-                <w:proofErr w:type="spellEnd"/>
-                <w:r>
-                  <w:rPr>
-                    <w:rFonts w:hint="eastAsia"/>
-                    <w:lang w:eastAsia="ko-KR"/>
-                  </w:rPr>
-                  <w:t xml:space="preserve"> established The School of Painting and </w:t>
+                  <w:t xml:space="preserve">. Most importantly, Ko established The School of Painting and </w:t>
                 </w:r>
                 <w:r>
                   <w:t>Calligraphy</w:t>
@@ -1497,209 +1662,152 @@
                   </w:rPr>
                   <w:t xml:space="preserve"> (</w:t>
                 </w:r>
-                <w:proofErr w:type="spellStart"/>
                 <w:r>
                   <w:rPr>
                     <w:i/>
                   </w:rPr>
-                  <w:t>Sŏhwa</w:t>
-                </w:r>
-                <w:proofErr w:type="spellEnd"/>
-                <w:r>
-                  <w:rPr>
-                    <w:i/>
-                  </w:rPr>
+                  <w:t>Sŏhwa Hyŏphoe</w:t>
+                </w:r>
+                <w:r>
+                  <w:t>)</w:t>
+                </w:r>
+                <w:r>
+                  <w:rPr>
+                    <w:rFonts w:hint="eastAsia"/>
+                    <w:lang w:eastAsia="ko-KR"/>
+                  </w:rPr>
+                  <w:t xml:space="preserve"> in 1918, gathering together his teachers, An Chung-sik and Cho S</w:t>
+                </w:r>
+                <w:r>
+                  <w:rPr>
+                    <w:lang w:eastAsia="ko-KR"/>
+                  </w:rPr>
+                  <w:t>ŏ</w:t>
+                </w:r>
+                <w:r>
+                  <w:rPr>
+                    <w:rFonts w:hint="eastAsia"/>
+                    <w:lang w:eastAsia="ko-KR"/>
+                  </w:rPr>
+                  <w:t xml:space="preserve">k-chin, </w:t>
+                </w:r>
+                <w:r>
+                  <w:rPr>
+                    <w:lang w:val="en-AU" w:eastAsia="ko-KR"/>
+                  </w:rPr>
+                  <w:t xml:space="preserve">who were </w:t>
+                </w:r>
+                <w:r>
+                  <w:rPr>
+                    <w:rFonts w:hint="eastAsia"/>
+                    <w:lang w:eastAsia="ko-KR"/>
+                  </w:rPr>
+                  <w:t xml:space="preserve">nationalistic </w:t>
+                </w:r>
+                <w:r>
+                  <w:t xml:space="preserve">Korean </w:t>
+                </w:r>
+                <w:r>
+                  <w:rPr>
+                    <w:rFonts w:hint="eastAsia"/>
+                    <w:lang w:eastAsia="ko-KR"/>
+                  </w:rPr>
+                  <w:t>painters</w:t>
+                </w:r>
+                <w:r>
+                  <w:t xml:space="preserve"> and calligraphers</w:t>
+                </w:r>
+                <w:r>
+                  <w:rPr>
+                    <w:rFonts w:hint="eastAsia"/>
+                    <w:lang w:eastAsia="ko-KR"/>
+                  </w:rPr>
+                  <w:t xml:space="preserve">. </w:t>
+                </w:r>
+                <w:r>
+                  <w:rPr>
+                    <w:lang w:val="en-AU" w:eastAsia="ko-KR"/>
+                  </w:rPr>
+                  <w:t>As t</w:t>
+                </w:r>
+                <w:r>
+                  <w:rPr>
+                    <w:rFonts w:hint="eastAsia"/>
+                    <w:lang w:eastAsia="ko-KR"/>
+                  </w:rPr>
+                  <w:t>he first modern artist</w:t>
+                </w:r>
+                <w:r>
                   <w:t xml:space="preserve"> </w:t>
                 </w:r>
-                <w:proofErr w:type="spellStart"/>
-                <w:r>
-                  <w:rPr>
-                    <w:i/>
-                  </w:rPr>
-                  <w:t>Hyŏphoe</w:t>
-                </w:r>
-                <w:proofErr w:type="spellEnd"/>
-                <w:r>
-                  <w:t>)</w:t>
-                </w:r>
-                <w:r>
-                  <w:rPr>
-                    <w:rFonts w:hint="eastAsia"/>
-                    <w:lang w:eastAsia="ko-KR"/>
-                  </w:rPr>
-                  <w:t xml:space="preserve"> in 1918, gathering together his teachers, An Chung-</w:t>
-                </w:r>
-                <w:proofErr w:type="spellStart"/>
-                <w:r>
-                  <w:rPr>
-                    <w:rFonts w:hint="eastAsia"/>
-                    <w:lang w:eastAsia="ko-KR"/>
-                  </w:rPr>
-                  <w:t>sik</w:t>
-                </w:r>
-                <w:proofErr w:type="spellEnd"/>
-                <w:r>
-                  <w:rPr>
-                    <w:rFonts w:hint="eastAsia"/>
-                    <w:lang w:eastAsia="ko-KR"/>
-                  </w:rPr>
-                  <w:t xml:space="preserve"> and Cho </w:t>
-                </w:r>
-                <w:proofErr w:type="spellStart"/>
-                <w:r>
-                  <w:rPr>
-                    <w:rFonts w:hint="eastAsia"/>
-                    <w:lang w:eastAsia="ko-KR"/>
-                  </w:rPr>
-                  <w:t>S</w:t>
-                </w:r>
-                <w:r>
-                  <w:rPr>
-                    <w:lang w:eastAsia="ko-KR"/>
-                  </w:rPr>
-                  <w:t>ŏ</w:t>
-                </w:r>
-                <w:r>
-                  <w:rPr>
-                    <w:rFonts w:hint="eastAsia"/>
-                    <w:lang w:eastAsia="ko-KR"/>
-                  </w:rPr>
-                  <w:t>k</w:t>
-                </w:r>
-                <w:proofErr w:type="spellEnd"/>
-                <w:r>
-                  <w:rPr>
-                    <w:rFonts w:hint="eastAsia"/>
-                    <w:lang w:eastAsia="ko-KR"/>
-                  </w:rPr>
-                  <w:t xml:space="preserve">-chin, </w:t>
+                <w:r>
+                  <w:rPr>
+                    <w:rFonts w:hint="eastAsia"/>
+                    <w:lang w:eastAsia="ko-KR"/>
+                  </w:rPr>
+                  <w:t xml:space="preserve">group in Korea, The School of Painting and </w:t>
+                </w:r>
+                <w:r>
+                  <w:t>Calligraphy</w:t>
+                </w:r>
+                <w:r>
+                  <w:rPr>
+                    <w:rFonts w:hint="eastAsia"/>
+                    <w:lang w:eastAsia="ko-KR"/>
+                  </w:rPr>
+                  <w:t xml:space="preserve"> </w:t>
+                </w:r>
+                <w:r>
+                  <w:rPr>
+                    <w:rFonts w:hint="eastAsia"/>
+                    <w:lang w:eastAsia="ko-KR"/>
+                  </w:rPr>
+                  <w:t>sought to</w:t>
                 </w:r>
                 <w:r>
                   <w:rPr>
                     <w:lang w:val="en-AU" w:eastAsia="ko-KR"/>
                   </w:rPr>
-                  <w:t xml:space="preserve">who were </w:t>
-                </w:r>
-                <w:r>
-                  <w:rPr>
-                    <w:rFonts w:hint="eastAsia"/>
-                    <w:lang w:eastAsia="ko-KR"/>
-                  </w:rPr>
-                  <w:t xml:space="preserve">nationalistic </w:t>
-                </w:r>
-                <w:r>
-                  <w:t xml:space="preserve">Korean </w:t>
-                </w:r>
-                <w:r>
-                  <w:rPr>
-                    <w:rFonts w:hint="eastAsia"/>
-                    <w:lang w:eastAsia="ko-KR"/>
-                  </w:rPr>
-                  <w:t>painters</w:t>
-                </w:r>
-                <w:r>
-                  <w:t xml:space="preserve"> and calligraphers</w:t>
-                </w:r>
-                <w:r>
-                  <w:rPr>
-                    <w:rFonts w:hint="eastAsia"/>
-                    <w:lang w:eastAsia="ko-KR"/>
-                  </w:rPr>
-                  <w:t xml:space="preserve">. </w:t>
+                  <w:t xml:space="preserve"> find a more Korean form of artistic expression in order to </w:t>
+                </w:r>
+                <w:r>
+                  <w:t>counterbalance the impact of Western-style artists returning from Japan</w:t>
+                </w:r>
+                <w:r>
+                  <w:rPr>
+                    <w:rFonts w:hint="eastAsia"/>
+                    <w:lang w:eastAsia="ko-KR"/>
+                  </w:rPr>
+                  <w:t xml:space="preserve"> </w:t>
                 </w:r>
                 <w:r>
                   <w:rPr>
                     <w:lang w:val="en-AU" w:eastAsia="ko-KR"/>
                   </w:rPr>
-                  <w:t>As t</w:t>
-                </w:r>
-                <w:r>
-                  <w:rPr>
-                    <w:rFonts w:hint="eastAsia"/>
-                    <w:lang w:eastAsia="ko-KR"/>
-                  </w:rPr>
-                  <w:t>he first modern artist</w:t>
-                </w:r>
-                <w:r>
-                  <w:t xml:space="preserve"> </w:t>
-                </w:r>
-                <w:r>
-                  <w:rPr>
-                    <w:rFonts w:hint="eastAsia"/>
-                    <w:lang w:eastAsia="ko-KR"/>
-                  </w:rPr>
-                  <w:t xml:space="preserve">group in Korea, The School of Painting and </w:t>
+                  <w:t>who were represented in</w:t>
+                </w:r>
+                <w:r>
+                  <w:rPr>
+                    <w:rFonts w:hint="eastAsia"/>
+                    <w:lang w:eastAsia="ko-KR"/>
+                  </w:rPr>
+                  <w:t xml:space="preserve"> the state-sponsored </w:t>
+                </w:r>
+                <w:r>
+                  <w:t>Chosŏn Art Exhibition</w:t>
+                </w:r>
+                <w:r>
+                  <w:rPr>
+                    <w:rFonts w:hint="eastAsia"/>
+                    <w:lang w:eastAsia="ko-KR"/>
+                  </w:rPr>
+                  <w:t xml:space="preserve">. The School of Painting and </w:t>
                 </w:r>
                 <w:r>
                   <w:t>Calligraphy</w:t>
                 </w:r>
                 <w:r>
-                  <w:rPr>
-                    <w:rFonts w:hint="eastAsia"/>
-                    <w:lang w:eastAsia="ko-KR"/>
-                  </w:rPr>
-                  <w:t xml:space="preserve"> </w:t>
-                </w:r>
-                <w:r>
-                  <w:rPr>
-                    <w:rFonts w:hint="eastAsia"/>
-                    <w:lang w:eastAsia="ko-KR"/>
-                  </w:rPr>
-                  <w:t>sought to</w:t>
-                </w:r>
-                <w:r>
-                  <w:rPr>
-                    <w:lang w:val="en-AU" w:eastAsia="ko-KR"/>
-                  </w:rPr>
-                  <w:t xml:space="preserve"> find a more Korean form of artistic expression in order to </w:t>
-                </w:r>
-                <w:r>
-                  <w:t>counterbalance the impact of Western-style artists returning from Japan</w:t>
-                </w:r>
-                <w:r>
-                  <w:rPr>
-                    <w:rFonts w:hint="eastAsia"/>
-                    <w:lang w:eastAsia="ko-KR"/>
-                  </w:rPr>
-                  <w:t xml:space="preserve"> </w:t>
-                </w:r>
-                <w:r>
-                  <w:rPr>
-                    <w:lang w:val="en-AU" w:eastAsia="ko-KR"/>
-                  </w:rPr>
-                  <w:t>who were represented in</w:t>
-                </w:r>
-                <w:r>
-                  <w:rPr>
-                    <w:rFonts w:hint="eastAsia"/>
-                    <w:lang w:eastAsia="ko-KR"/>
-                  </w:rPr>
-                  <w:t xml:space="preserve"> the state-sponsored </w:t>
-                </w:r>
-                <w:proofErr w:type="spellStart"/>
-                <w:r>
-                  <w:t>Chosŏn</w:t>
-                </w:r>
-                <w:proofErr w:type="spellEnd"/>
-                <w:r>
-                  <w:t xml:space="preserve"> Art Exhibition</w:t>
-                </w:r>
-                <w:r>
-                  <w:rPr>
-                    <w:rFonts w:hint="eastAsia"/>
-                    <w:lang w:eastAsia="ko-KR"/>
-                  </w:rPr>
-                  <w:t xml:space="preserve">. The School of Painting and </w:t>
-                </w:r>
-                <w:r>
-                  <w:t>Calligraphy</w:t>
-                </w:r>
-                <w:r>
-                  <w:t xml:space="preserve"> began annual </w:t>
-                </w:r>
-                <w:r>
-                  <w:lastRenderedPageBreak/>
-                  <w:t>exhibition</w:t>
+                  <w:t xml:space="preserve"> began annual exhibition</w:t>
                 </w:r>
                 <w:r>
                   <w:rPr>
@@ -1769,23 +1877,7 @@
                     <w:rFonts w:hint="eastAsia"/>
                     <w:lang w:eastAsia="ko-KR"/>
                   </w:rPr>
-                  <w:t xml:space="preserve">After the Liberation of Korea from Japan in 1945, </w:t>
-                </w:r>
-                <w:proofErr w:type="spellStart"/>
-                <w:r>
-                  <w:rPr>
-                    <w:rFonts w:hint="eastAsia"/>
-                    <w:lang w:eastAsia="ko-KR"/>
-                  </w:rPr>
-                  <w:t>Ko</w:t>
-                </w:r>
-                <w:proofErr w:type="spellEnd"/>
-                <w:r>
-                  <w:rPr>
-                    <w:rFonts w:hint="eastAsia"/>
-                    <w:lang w:eastAsia="ko-KR"/>
-                  </w:rPr>
-                  <w:t xml:space="preserve"> continued to make ink paintings and </w:t>
+                  <w:t xml:space="preserve">After the Liberation of Korea from Japan in 1945, Ko continued to make ink paintings and </w:t>
                 </w:r>
                 <w:r>
                   <w:rPr>
@@ -1892,23 +1984,7 @@
                     <w:rFonts w:hint="eastAsia"/>
                     <w:lang w:eastAsia="ko-KR"/>
                   </w:rPr>
-                  <w:t xml:space="preserve"> as one of its jurors. </w:t>
-                </w:r>
-                <w:proofErr w:type="spellStart"/>
-                <w:r>
-                  <w:rPr>
-                    <w:rFonts w:hint="eastAsia"/>
-                    <w:lang w:eastAsia="ko-KR"/>
-                  </w:rPr>
-                  <w:t>Ko</w:t>
-                </w:r>
-                <w:proofErr w:type="spellEnd"/>
-                <w:r>
-                  <w:rPr>
-                    <w:rFonts w:hint="eastAsia"/>
-                    <w:lang w:eastAsia="ko-KR"/>
-                  </w:rPr>
-                  <w:t xml:space="preserve"> was also elected a</w:t>
+                  <w:t xml:space="preserve"> as one of its jurors. Ko was also elected a</w:t>
                 </w:r>
                 <w:r>
                   <w:rPr>
@@ -1930,10 +2006,7 @@
                   </w:rPr>
                   <w:t xml:space="preserve"> </w:t>
                 </w:r>
-                <w:bookmarkStart w:id="0" w:name="_GoBack"/>
-                <w:bookmarkEnd w:id="0"/>
               </w:p>
-              <w:p/>
             </w:tc>
           </w:sdtContent>
         </w:sdt>
@@ -2166,21 +2239,12 @@
       </w:rPr>
       <w:t xml:space="preserve"> – </w:t>
     </w:r>
-    <w:proofErr w:type="spellStart"/>
     <w:r>
       <w:rPr>
         <w:i/>
         <w:color w:val="7F7F7F" w:themeColor="text1" w:themeTint="80"/>
       </w:rPr>
-      <w:t>Encyclopedia</w:t>
-    </w:r>
-    <w:proofErr w:type="spellEnd"/>
-    <w:r>
-      <w:rPr>
-        <w:i/>
-        <w:color w:val="7F7F7F" w:themeColor="text1" w:themeTint="80"/>
-      </w:rPr>
-      <w:t xml:space="preserve"> of Modernism</w:t>
+      <w:t>Encyclopedia of Modernism</w:t>
     </w:r>
   </w:p>
   <w:p>
@@ -4073,11 +4137,11 @@
     <w:sig w:usb0="E10002FF" w:usb1="4000ACFF" w:usb2="00000009" w:usb3="00000000" w:csb0="0000019F" w:csb1="00000000"/>
   </w:font>
   <w:font w:name="Calibri Light">
-    <w:altName w:val="Consolas"/>
+    <w:panose1 w:val="020F0302020204030204"/>
     <w:charset w:val="00"/>
-    <w:family w:val="swiss"/>
+    <w:family w:val="auto"/>
     <w:pitch w:val="variable"/>
-    <w:sig w:usb0="A00002EF" w:usb1="4000207B" w:usb2="00000000" w:usb3="00000000" w:csb0="0000019F" w:csb1="00000000"/>
+    <w:sig w:usb0="A00002EF" w:usb1="4000207B" w:usb2="00000000" w:usb3="00000000" w:csb0="0000009F" w:csb1="00000000"/>
   </w:font>
   <w:font w:name="ＭＳ ゴシック">
     <w:charset w:val="4E"/>
@@ -4093,7 +4157,6 @@
     <w:sig w:usb0="E1000AEF" w:usb1="5000A1FF" w:usb2="00000000" w:usb3="00000000" w:csb0="000001BF" w:csb1="00000000"/>
   </w:font>
   <w:font w:name="바탕">
-    <w:altName w:val="바탕"/>
     <w:charset w:val="4F"/>
     <w:family w:val="auto"/>
     <w:pitch w:val="variable"/>
@@ -4885,7 +4948,7 @@
   <a:extraClrSchemeLst/>
   <a:extLst>
     <a:ext uri="{05A4C25C-085E-4340-85A3-A5531E510DB2}">
-      <thm15:themeFamily xmlns:thm15="http://schemas.microsoft.com/office/thememl/2012/main" xmlns="" name="Office Theme" id="{62F939B6-93AF-4DB8-9C6B-D6C7DFDC589F}" vid="{4A3C46E8-61CC-4603-A589-7422A47A8E4A}"/>
+      <thm15:themeFamily xmlns="" xmlns:thm15="http://schemas.microsoft.com/office/thememl/2012/main" name="Office Theme" id="{62F939B6-93AF-4DB8-9C6B-D6C7DFDC589F}" vid="{4A3C46E8-61CC-4603-A589-7422A47A8E4A}"/>
     </a:ext>
   </a:extLst>
 </a:theme>
@@ -4968,7 +5031,7 @@
 </file>
 
 <file path=customXml/itemProps1.xml><?xml version="1.0" encoding="utf-8"?>
-<ds:datastoreItem xmlns:ds="http://schemas.openxmlformats.org/officeDocument/2006/customXml" ds:itemID="{3F90873F-F115-8145-BB2A-2098583013F0}">
+<ds:datastoreItem xmlns:ds="http://schemas.openxmlformats.org/officeDocument/2006/customXml" ds:itemID="{BE4EC358-FE80-8340-A096-EC6633A48D09}">
   <ds:schemaRefs>
     <ds:schemaRef ds:uri="http://schemas.openxmlformats.org/officeDocument/2006/bibliography"/>
   </ds:schemaRefs>
